--- a/CHK-TDQ-TEL-G-01 Participant Checklist.docx
+++ b/CHK-TDQ-TEL-G-01 Participant Checklist.docx
@@ -701,18 +701,8 @@
                                     <w:szCs w:val="20"/>
                                     <w:lang w:eastAsia="zh-CN"/>
                                   </w:rPr>
-                                  <w:t xml:space="preserve">Joshua </w:t>
+                                  <w:t>Joshua Gan</w:t>
                                 </w:r>
-                                <w:proofErr w:type="spellStart"/>
-                                <w:r>
-                                  <w:rPr>
-                                    <w:sz w:val="20"/>
-                                    <w:szCs w:val="20"/>
-                                    <w:lang w:eastAsia="zh-CN"/>
-                                  </w:rPr>
-                                  <w:t>Gan</w:t>
-                                </w:r>
-                                <w:proofErr w:type="spellEnd"/>
                               </w:p>
                               <w:p>
                                 <w:pPr>
@@ -1140,8 +1130,6 @@
             </w:r>
           </w:p>
         </w:tc>
-        <w:bookmarkStart w:id="0" w:name="_GoBack"/>
-        <w:bookmarkEnd w:id="0"/>
       </w:tr>
       <w:tr>
         <w:tc>
@@ -1197,8 +1185,10 @@
               <w:rPr>
                 <w:rFonts w:ascii="Helvetica Neue" w:hAnsi="Helvetica Neue"/>
               </w:rPr>
-              <w:t xml:space="preserve"> – Participant.pptx</w:t>
-            </w:r>
+              <w:t xml:space="preserve"> – Participant.ppt</w:t>
+            </w:r>
+            <w:bookmarkStart w:id="0" w:name="_GoBack"/>
+            <w:bookmarkEnd w:id="0"/>
           </w:p>
           <w:p>
             <w:pPr>
@@ -4303,7 +4293,7 @@
   <a:extraClrSchemeLst/>
   <a:extLst>
     <a:ext uri="{05A4C25C-085E-4340-85A3-A5531E510DB2}">
-      <thm15:themeFamily xmlns="" xmlns:thm15="http://schemas.microsoft.com/office/thememl/2012/main" name="Office Theme" id="{62F939B6-93AF-4DB8-9C6B-D6C7DFDC589F}" vid="{4A3C46E8-61CC-4603-A589-7422A47A8E4A}"/>
+      <thm15:themeFamily xmlns:thm15="http://schemas.microsoft.com/office/thememl/2012/main" xmlns="" name="Office Theme" id="{62F939B6-93AF-4DB8-9C6B-D6C7DFDC589F}" vid="{4A3C46E8-61CC-4603-A589-7422A47A8E4A}"/>
     </a:ext>
   </a:extLst>
 </a:theme>
@@ -4314,7 +4304,7 @@
 </file>
 
 <file path=customXml/itemProps1.xml><?xml version="1.0" encoding="utf-8"?>
-<ds:datastoreItem xmlns:ds="http://schemas.openxmlformats.org/officeDocument/2006/customXml" ds:itemID="{F60A6561-8335-6B4E-B106-DE53566EEFA7}">
+<ds:datastoreItem xmlns:ds="http://schemas.openxmlformats.org/officeDocument/2006/customXml" ds:itemID="{E1CD19BE-EC66-3844-BB50-0CAFF2B207E3}">
   <ds:schemaRefs>
     <ds:schemaRef ds:uri="http://schemas.openxmlformats.org/officeDocument/2006/bibliography"/>
   </ds:schemaRefs>

--- a/CHK-TDQ-TEL-G-01 Participant Checklist.docx
+++ b/CHK-TDQ-TEL-G-01 Participant Checklist.docx
@@ -1186,6 +1186,12 @@
                 <w:rFonts w:ascii="Helvetica Neue" w:hAnsi="Helvetica Neue"/>
               </w:rPr>
               <w:t xml:space="preserve"> – Participant.ppt</w:t>
+            </w:r>
+            <w:r>
+              <w:rPr>
+                <w:rFonts w:ascii="Helvetica Neue" w:hAnsi="Helvetica Neue"/>
+              </w:rPr>
+              <w:t>x</w:t>
             </w:r>
             <w:bookmarkStart w:id="0" w:name="_GoBack"/>
             <w:bookmarkEnd w:id="0"/>
@@ -4293,7 +4299,7 @@
   <a:extraClrSchemeLst/>
   <a:extLst>
     <a:ext uri="{05A4C25C-085E-4340-85A3-A5531E510DB2}">
-      <thm15:themeFamily xmlns:thm15="http://schemas.microsoft.com/office/thememl/2012/main" xmlns="" name="Office Theme" id="{62F939B6-93AF-4DB8-9C6B-D6C7DFDC589F}" vid="{4A3C46E8-61CC-4603-A589-7422A47A8E4A}"/>
+      <thm15:themeFamily xmlns="" xmlns:thm15="http://schemas.microsoft.com/office/thememl/2012/main" name="Office Theme" id="{62F939B6-93AF-4DB8-9C6B-D6C7DFDC589F}" vid="{4A3C46E8-61CC-4603-A589-7422A47A8E4A}"/>
     </a:ext>
   </a:extLst>
 </a:theme>
@@ -4304,7 +4310,7 @@
 </file>
 
 <file path=customXml/itemProps1.xml><?xml version="1.0" encoding="utf-8"?>
-<ds:datastoreItem xmlns:ds="http://schemas.openxmlformats.org/officeDocument/2006/customXml" ds:itemID="{E1CD19BE-EC66-3844-BB50-0CAFF2B207E3}">
+<ds:datastoreItem xmlns:ds="http://schemas.openxmlformats.org/officeDocument/2006/customXml" ds:itemID="{5DCFABF5-3ADA-BC45-997C-A9F1AFCBF7C4}">
   <ds:schemaRefs>
     <ds:schemaRef ds:uri="http://schemas.openxmlformats.org/officeDocument/2006/bibliography"/>
   </ds:schemaRefs>
